--- a/Baocaothuctapchuyennganh.docx
+++ b/Baocaothuctapchuyennganh.docx
@@ -1314,6 +1314,12 @@
     </w:p>
     <w:sdt>
       <w:sdtPr>
+        <w:rPr>
+          <w:rFonts w:ascii="Arial" w:eastAsia="Arial" w:hAnsi="Arial" w:cs="Arial"/>
+          <w:color w:val="auto"/>
+          <w:sz w:val="22"/>
+          <w:szCs w:val="22"/>
+        </w:rPr>
         <w:id w:val="-183449576"/>
         <w:docPartObj>
           <w:docPartGallery w:val="Table of Contents"/>
@@ -1322,13 +1328,9 @@
       </w:sdtPr>
       <w:sdtEndPr>
         <w:rPr>
-          <w:rFonts w:ascii="Arial" w:eastAsia="Arial" w:hAnsi="Arial" w:cs="Arial"/>
           <w:b/>
           <w:bCs/>
           <w:noProof/>
-          <w:color w:val="auto"/>
-          <w:sz w:val="22"/>
-          <w:szCs w:val="22"/>
         </w:rPr>
       </w:sdtEndPr>
       <w:sdtContent>
@@ -4648,6 +4650,7 @@
           <w:ilvl w:val="0"/>
           <w:numId w:val="1"/>
         </w:numPr>
+        <w:jc w:val="right"/>
         <w:rPr>
           <w:rFonts w:ascii="Times New Roman" w:eastAsia="Times New Roman" w:hAnsi="Times New Roman" w:cs="Times New Roman"/>
           <w:b/>
@@ -4658,7 +4661,6 @@
           <w:lang w:val="en-US"/>
         </w:rPr>
       </w:pPr>
-      <w:bookmarkStart w:id="17" w:name="_Toc214198579"/>
       <w:r>
         <w:rPr>
           <w:rFonts w:ascii="Times New Roman" w:eastAsia="Times New Roman" w:hAnsi="Times New Roman" w:cs="Times New Roman"/>
@@ -4669,9 +4671,151 @@
           <w:szCs w:val="36"/>
           <w:lang w:val="en-US"/>
         </w:rPr>
-        <w:t>Chưa làm</w:t>
-      </w:r>
-      <w:bookmarkEnd w:id="17"/>
+        <w:t>Hiện Thực Giao Diện</w:t>
+      </w:r>
+    </w:p>
+    <w:p>
+      <w:pPr>
+        <w:pStyle w:val="Heading2"/>
+        <w:numPr>
+          <w:ilvl w:val="0"/>
+          <w:numId w:val="21"/>
+        </w:numPr>
+        <w:rPr>
+          <w:rFonts w:ascii="Times New Roman" w:hAnsi="Times New Roman" w:cs="Times New Roman"/>
+          <w:b/>
+          <w:bCs/>
+          <w:color w:val="000000" w:themeColor="text1"/>
+          <w:lang w:val="en-US"/>
+        </w:rPr>
+      </w:pPr>
+      <w:r>
+        <w:rPr>
+          <w:rFonts w:ascii="Times New Roman" w:hAnsi="Times New Roman" w:cs="Times New Roman"/>
+          <w:b/>
+          <w:bCs/>
+          <w:color w:val="000000" w:themeColor="text1"/>
+          <w:lang w:val="en-US"/>
+        </w:rPr>
+        <w:t>Giao diện</w:t>
+      </w:r>
+    </w:p>
+    <w:p>
+      <w:pPr>
+        <w:pStyle w:val="Heading2"/>
+        <w:numPr>
+          <w:ilvl w:val="0"/>
+          <w:numId w:val="21"/>
+        </w:numPr>
+        <w:rPr>
+          <w:rFonts w:ascii="Times New Roman" w:hAnsi="Times New Roman" w:cs="Times New Roman"/>
+          <w:b/>
+          <w:bCs/>
+          <w:color w:val="000000" w:themeColor="text1"/>
+          <w:lang w:val="en-US"/>
+        </w:rPr>
+      </w:pPr>
+      <w:r>
+        <w:rPr>
+          <w:rFonts w:ascii="Times New Roman" w:hAnsi="Times New Roman" w:cs="Times New Roman"/>
+          <w:b/>
+          <w:bCs/>
+          <w:color w:val="000000" w:themeColor="text1"/>
+          <w:lang w:val="en-US"/>
+        </w:rPr>
+        <w:t>Chức năng</w:t>
+      </w:r>
+    </w:p>
+    <w:p>
+      <w:pPr>
+        <w:pStyle w:val="ListParagraph"/>
+        <w:numPr>
+          <w:ilvl w:val="0"/>
+          <w:numId w:val="24"/>
+        </w:numPr>
+        <w:rPr>
+          <w:rFonts w:ascii="Times New Roman" w:hAnsi="Times New Roman" w:cs="Times New Roman"/>
+          <w:sz w:val="28"/>
+          <w:szCs w:val="28"/>
+          <w:lang w:val="en-US"/>
+        </w:rPr>
+      </w:pPr>
+      <w:bookmarkStart w:id="17" w:name="_Hlk214696132"/>
+      <w:r>
+        <w:rPr>
+          <w:rFonts w:ascii="Times New Roman" w:hAnsi="Times New Roman" w:cs="Times New Roman"/>
+          <w:sz w:val="28"/>
+          <w:szCs w:val="28"/>
+          <w:lang w:val="en-US"/>
+        </w:rPr>
+        <w:t xml:space="preserve">Chạy được trang register và login </w:t>
+      </w:r>
+    </w:p>
+    <w:p>
+      <w:pPr>
+        <w:pStyle w:val="ListParagraph"/>
+        <w:numPr>
+          <w:ilvl w:val="0"/>
+          <w:numId w:val="24"/>
+        </w:numPr>
+        <w:rPr>
+          <w:rFonts w:ascii="Times New Roman" w:hAnsi="Times New Roman" w:cs="Times New Roman"/>
+          <w:sz w:val="28"/>
+          <w:szCs w:val="28"/>
+          <w:lang w:val="en-US"/>
+        </w:rPr>
+      </w:pPr>
+      <w:r>
+        <w:rPr>
+          <w:rFonts w:ascii="Times New Roman" w:hAnsi="Times New Roman" w:cs="Times New Roman"/>
+          <w:sz w:val="28"/>
+          <w:szCs w:val="28"/>
+          <w:lang w:val="en-US"/>
+        </w:rPr>
+        <w:t>Thêm database vào admin</w:t>
+      </w:r>
+    </w:p>
+    <w:p>
+      <w:pPr>
+        <w:pStyle w:val="ListParagraph"/>
+        <w:numPr>
+          <w:ilvl w:val="0"/>
+          <w:numId w:val="24"/>
+        </w:numPr>
+        <w:rPr>
+          <w:lang w:val="en-US"/>
+        </w:rPr>
+      </w:pPr>
+      <w:r>
+        <w:rPr>
+          <w:rFonts w:ascii="Times New Roman" w:hAnsi="Times New Roman" w:cs="Times New Roman"/>
+          <w:sz w:val="28"/>
+          <w:szCs w:val="28"/>
+          <w:lang w:val="en-US"/>
+        </w:rPr>
+        <w:t>Chạy được logout</w:t>
+      </w:r>
+      <w:r>
+        <w:rPr>
+          <w:lang w:val="en-US"/>
+        </w:rPr>
+        <w:t xml:space="preserve"> </w:t>
+      </w:r>
+    </w:p>
+    <w:p>
+      <w:pPr>
+        <w:rPr>
+          <w:lang w:val="en-US"/>
+        </w:rPr>
+      </w:pPr>
+    </w:p>
+    <w:bookmarkEnd w:id="17"/>
+    <w:p>
+      <w:pPr>
+        <w:rPr>
+          <w:lang w:val="en-US"/>
+        </w:rPr>
+      </w:pPr>
     </w:p>
     <w:p>
       <w:pPr>
@@ -4817,7 +4961,6 @@
           <w:sz w:val="36"/>
           <w:szCs w:val="36"/>
         </w:rPr>
-        <w:lastRenderedPageBreak/>
         <w:t>LỜI KẾT</w:t>
       </w:r>
     </w:p>
@@ -5960,6 +6103,119 @@
     </w:lvl>
   </w:abstractNum>
   <w:abstractNum w:abstractNumId="8" w15:restartNumberingAfterBreak="0">
+    <w:nsid w:val="39430B42"/>
+    <w:multiLevelType w:val="hybridMultilevel"/>
+    <w:tmpl w:val="16CE3448"/>
+    <w:lvl w:ilvl="0" w:tplc="04090001">
+      <w:start w:val="1"/>
+      <w:numFmt w:val="bullet"/>
+      <w:lvlText w:val=""/>
+      <w:lvlJc w:val="left"/>
+      <w:pPr>
+        <w:ind w:left="720" w:hanging="360"/>
+      </w:pPr>
+      <w:rPr>
+        <w:rFonts w:ascii="Symbol" w:hAnsi="Symbol" w:hint="default"/>
+      </w:rPr>
+    </w:lvl>
+    <w:lvl w:ilvl="1" w:tplc="04090003" w:tentative="1">
+      <w:start w:val="1"/>
+      <w:numFmt w:val="bullet"/>
+      <w:lvlText w:val="o"/>
+      <w:lvlJc w:val="left"/>
+      <w:pPr>
+        <w:ind w:left="1440" w:hanging="360"/>
+      </w:pPr>
+      <w:rPr>
+        <w:rFonts w:ascii="Courier New" w:hAnsi="Courier New" w:cs="Courier New" w:hint="default"/>
+      </w:rPr>
+    </w:lvl>
+    <w:lvl w:ilvl="2" w:tplc="04090005" w:tentative="1">
+      <w:start w:val="1"/>
+      <w:numFmt w:val="bullet"/>
+      <w:lvlText w:val=""/>
+      <w:lvlJc w:val="left"/>
+      <w:pPr>
+        <w:ind w:left="2160" w:hanging="360"/>
+      </w:pPr>
+      <w:rPr>
+        <w:rFonts w:ascii="Wingdings" w:hAnsi="Wingdings" w:hint="default"/>
+      </w:rPr>
+    </w:lvl>
+    <w:lvl w:ilvl="3" w:tplc="04090001" w:tentative="1">
+      <w:start w:val="1"/>
+      <w:numFmt w:val="bullet"/>
+      <w:lvlText w:val=""/>
+      <w:lvlJc w:val="left"/>
+      <w:pPr>
+        <w:ind w:left="2880" w:hanging="360"/>
+      </w:pPr>
+      <w:rPr>
+        <w:rFonts w:ascii="Symbol" w:hAnsi="Symbol" w:hint="default"/>
+      </w:rPr>
+    </w:lvl>
+    <w:lvl w:ilvl="4" w:tplc="04090003" w:tentative="1">
+      <w:start w:val="1"/>
+      <w:numFmt w:val="bullet"/>
+      <w:lvlText w:val="o"/>
+      <w:lvlJc w:val="left"/>
+      <w:pPr>
+        <w:ind w:left="3600" w:hanging="360"/>
+      </w:pPr>
+      <w:rPr>
+        <w:rFonts w:ascii="Courier New" w:hAnsi="Courier New" w:cs="Courier New" w:hint="default"/>
+      </w:rPr>
+    </w:lvl>
+    <w:lvl w:ilvl="5" w:tplc="04090005" w:tentative="1">
+      <w:start w:val="1"/>
+      <w:numFmt w:val="bullet"/>
+      <w:lvlText w:val=""/>
+      <w:lvlJc w:val="left"/>
+      <w:pPr>
+        <w:ind w:left="4320" w:hanging="360"/>
+      </w:pPr>
+      <w:rPr>
+        <w:rFonts w:ascii="Wingdings" w:hAnsi="Wingdings" w:hint="default"/>
+      </w:rPr>
+    </w:lvl>
+    <w:lvl w:ilvl="6" w:tplc="04090001" w:tentative="1">
+      <w:start w:val="1"/>
+      <w:numFmt w:val="bullet"/>
+      <w:lvlText w:val=""/>
+      <w:lvlJc w:val="left"/>
+      <w:pPr>
+        <w:ind w:left="5040" w:hanging="360"/>
+      </w:pPr>
+      <w:rPr>
+        <w:rFonts w:ascii="Symbol" w:hAnsi="Symbol" w:hint="default"/>
+      </w:rPr>
+    </w:lvl>
+    <w:lvl w:ilvl="7" w:tplc="04090003" w:tentative="1">
+      <w:start w:val="1"/>
+      <w:numFmt w:val="bullet"/>
+      <w:lvlText w:val="o"/>
+      <w:lvlJc w:val="left"/>
+      <w:pPr>
+        <w:ind w:left="5760" w:hanging="360"/>
+      </w:pPr>
+      <w:rPr>
+        <w:rFonts w:ascii="Courier New" w:hAnsi="Courier New" w:cs="Courier New" w:hint="default"/>
+      </w:rPr>
+    </w:lvl>
+    <w:lvl w:ilvl="8" w:tplc="04090005" w:tentative="1">
+      <w:start w:val="1"/>
+      <w:numFmt w:val="bullet"/>
+      <w:lvlText w:val=""/>
+      <w:lvlJc w:val="left"/>
+      <w:pPr>
+        <w:ind w:left="6480" w:hanging="360"/>
+      </w:pPr>
+      <w:rPr>
+        <w:rFonts w:ascii="Wingdings" w:hAnsi="Wingdings" w:hint="default"/>
+      </w:rPr>
+    </w:lvl>
+  </w:abstractNum>
+  <w:abstractNum w:abstractNumId="9" w15:restartNumberingAfterBreak="0">
     <w:nsid w:val="398F7337"/>
     <w:multiLevelType w:val="hybridMultilevel"/>
     <w:tmpl w:val="99BA098A"/>
@@ -6072,7 +6328,233 @@
       </w:rPr>
     </w:lvl>
   </w:abstractNum>
-  <w:abstractNum w:abstractNumId="9" w15:restartNumberingAfterBreak="0">
+  <w:abstractNum w:abstractNumId="10" w15:restartNumberingAfterBreak="0">
+    <w:nsid w:val="3D286544"/>
+    <w:multiLevelType w:val="hybridMultilevel"/>
+    <w:tmpl w:val="4870414E"/>
+    <w:lvl w:ilvl="0" w:tplc="462466B0">
+      <w:start w:val="1"/>
+      <w:numFmt w:val="bullet"/>
+      <w:lvlText w:val=""/>
+      <w:lvlJc w:val="left"/>
+      <w:pPr>
+        <w:ind w:left="720" w:hanging="360"/>
+      </w:pPr>
+      <w:rPr>
+        <w:rFonts w:ascii="Symbol" w:hAnsi="Symbol" w:hint="default"/>
+      </w:rPr>
+    </w:lvl>
+    <w:lvl w:ilvl="1" w:tplc="FFFFFFFF" w:tentative="1">
+      <w:start w:val="1"/>
+      <w:numFmt w:val="bullet"/>
+      <w:lvlText w:val="o"/>
+      <w:lvlJc w:val="left"/>
+      <w:pPr>
+        <w:ind w:left="1440" w:hanging="360"/>
+      </w:pPr>
+      <w:rPr>
+        <w:rFonts w:ascii="Courier New" w:hAnsi="Courier New" w:cs="Courier New" w:hint="default"/>
+      </w:rPr>
+    </w:lvl>
+    <w:lvl w:ilvl="2" w:tplc="FFFFFFFF" w:tentative="1">
+      <w:start w:val="1"/>
+      <w:numFmt w:val="bullet"/>
+      <w:lvlText w:val=""/>
+      <w:lvlJc w:val="left"/>
+      <w:pPr>
+        <w:ind w:left="2160" w:hanging="360"/>
+      </w:pPr>
+      <w:rPr>
+        <w:rFonts w:ascii="Wingdings" w:hAnsi="Wingdings" w:hint="default"/>
+      </w:rPr>
+    </w:lvl>
+    <w:lvl w:ilvl="3" w:tplc="FFFFFFFF" w:tentative="1">
+      <w:start w:val="1"/>
+      <w:numFmt w:val="bullet"/>
+      <w:lvlText w:val=""/>
+      <w:lvlJc w:val="left"/>
+      <w:pPr>
+        <w:ind w:left="2880" w:hanging="360"/>
+      </w:pPr>
+      <w:rPr>
+        <w:rFonts w:ascii="Symbol" w:hAnsi="Symbol" w:hint="default"/>
+      </w:rPr>
+    </w:lvl>
+    <w:lvl w:ilvl="4" w:tplc="FFFFFFFF" w:tentative="1">
+      <w:start w:val="1"/>
+      <w:numFmt w:val="bullet"/>
+      <w:lvlText w:val="o"/>
+      <w:lvlJc w:val="left"/>
+      <w:pPr>
+        <w:ind w:left="3600" w:hanging="360"/>
+      </w:pPr>
+      <w:rPr>
+        <w:rFonts w:ascii="Courier New" w:hAnsi="Courier New" w:cs="Courier New" w:hint="default"/>
+      </w:rPr>
+    </w:lvl>
+    <w:lvl w:ilvl="5" w:tplc="FFFFFFFF" w:tentative="1">
+      <w:start w:val="1"/>
+      <w:numFmt w:val="bullet"/>
+      <w:lvlText w:val=""/>
+      <w:lvlJc w:val="left"/>
+      <w:pPr>
+        <w:ind w:left="4320" w:hanging="360"/>
+      </w:pPr>
+      <w:rPr>
+        <w:rFonts w:ascii="Wingdings" w:hAnsi="Wingdings" w:hint="default"/>
+      </w:rPr>
+    </w:lvl>
+    <w:lvl w:ilvl="6" w:tplc="FFFFFFFF" w:tentative="1">
+      <w:start w:val="1"/>
+      <w:numFmt w:val="bullet"/>
+      <w:lvlText w:val=""/>
+      <w:lvlJc w:val="left"/>
+      <w:pPr>
+        <w:ind w:left="5040" w:hanging="360"/>
+      </w:pPr>
+      <w:rPr>
+        <w:rFonts w:ascii="Symbol" w:hAnsi="Symbol" w:hint="default"/>
+      </w:rPr>
+    </w:lvl>
+    <w:lvl w:ilvl="7" w:tplc="FFFFFFFF" w:tentative="1">
+      <w:start w:val="1"/>
+      <w:numFmt w:val="bullet"/>
+      <w:lvlText w:val="o"/>
+      <w:lvlJc w:val="left"/>
+      <w:pPr>
+        <w:ind w:left="5760" w:hanging="360"/>
+      </w:pPr>
+      <w:rPr>
+        <w:rFonts w:ascii="Courier New" w:hAnsi="Courier New" w:cs="Courier New" w:hint="default"/>
+      </w:rPr>
+    </w:lvl>
+    <w:lvl w:ilvl="8" w:tplc="FFFFFFFF" w:tentative="1">
+      <w:start w:val="1"/>
+      <w:numFmt w:val="bullet"/>
+      <w:lvlText w:val=""/>
+      <w:lvlJc w:val="left"/>
+      <w:pPr>
+        <w:ind w:left="6480" w:hanging="360"/>
+      </w:pPr>
+      <w:rPr>
+        <w:rFonts w:ascii="Wingdings" w:hAnsi="Wingdings" w:hint="default"/>
+      </w:rPr>
+    </w:lvl>
+  </w:abstractNum>
+  <w:abstractNum w:abstractNumId="11" w15:restartNumberingAfterBreak="0">
+    <w:nsid w:val="3E4B153C"/>
+    <w:multiLevelType w:val="hybridMultilevel"/>
+    <w:tmpl w:val="931ADC46"/>
+    <w:lvl w:ilvl="0" w:tplc="BC7EB47C">
+      <w:start w:val="3"/>
+      <w:numFmt w:val="bullet"/>
+      <w:lvlText w:val="-"/>
+      <w:lvlJc w:val="left"/>
+      <w:pPr>
+        <w:ind w:left="720" w:hanging="360"/>
+      </w:pPr>
+      <w:rPr>
+        <w:rFonts w:ascii="Arial" w:eastAsia="Arial" w:hAnsi="Arial" w:cs="Arial" w:hint="default"/>
+      </w:rPr>
+    </w:lvl>
+    <w:lvl w:ilvl="1" w:tplc="04090003" w:tentative="1">
+      <w:start w:val="1"/>
+      <w:numFmt w:val="bullet"/>
+      <w:lvlText w:val="o"/>
+      <w:lvlJc w:val="left"/>
+      <w:pPr>
+        <w:ind w:left="1440" w:hanging="360"/>
+      </w:pPr>
+      <w:rPr>
+        <w:rFonts w:ascii="Courier New" w:hAnsi="Courier New" w:cs="Courier New" w:hint="default"/>
+      </w:rPr>
+    </w:lvl>
+    <w:lvl w:ilvl="2" w:tplc="04090005" w:tentative="1">
+      <w:start w:val="1"/>
+      <w:numFmt w:val="bullet"/>
+      <w:lvlText w:val=""/>
+      <w:lvlJc w:val="left"/>
+      <w:pPr>
+        <w:ind w:left="2160" w:hanging="360"/>
+      </w:pPr>
+      <w:rPr>
+        <w:rFonts w:ascii="Wingdings" w:hAnsi="Wingdings" w:hint="default"/>
+      </w:rPr>
+    </w:lvl>
+    <w:lvl w:ilvl="3" w:tplc="04090001" w:tentative="1">
+      <w:start w:val="1"/>
+      <w:numFmt w:val="bullet"/>
+      <w:lvlText w:val=""/>
+      <w:lvlJc w:val="left"/>
+      <w:pPr>
+        <w:ind w:left="2880" w:hanging="360"/>
+      </w:pPr>
+      <w:rPr>
+        <w:rFonts w:ascii="Symbol" w:hAnsi="Symbol" w:hint="default"/>
+      </w:rPr>
+    </w:lvl>
+    <w:lvl w:ilvl="4" w:tplc="04090003" w:tentative="1">
+      <w:start w:val="1"/>
+      <w:numFmt w:val="bullet"/>
+      <w:lvlText w:val="o"/>
+      <w:lvlJc w:val="left"/>
+      <w:pPr>
+        <w:ind w:left="3600" w:hanging="360"/>
+      </w:pPr>
+      <w:rPr>
+        <w:rFonts w:ascii="Courier New" w:hAnsi="Courier New" w:cs="Courier New" w:hint="default"/>
+      </w:rPr>
+    </w:lvl>
+    <w:lvl w:ilvl="5" w:tplc="04090005" w:tentative="1">
+      <w:start w:val="1"/>
+      <w:numFmt w:val="bullet"/>
+      <w:lvlText w:val=""/>
+      <w:lvlJc w:val="left"/>
+      <w:pPr>
+        <w:ind w:left="4320" w:hanging="360"/>
+      </w:pPr>
+      <w:rPr>
+        <w:rFonts w:ascii="Wingdings" w:hAnsi="Wingdings" w:hint="default"/>
+      </w:rPr>
+    </w:lvl>
+    <w:lvl w:ilvl="6" w:tplc="04090001" w:tentative="1">
+      <w:start w:val="1"/>
+      <w:numFmt w:val="bullet"/>
+      <w:lvlText w:val=""/>
+      <w:lvlJc w:val="left"/>
+      <w:pPr>
+        <w:ind w:left="5040" w:hanging="360"/>
+      </w:pPr>
+      <w:rPr>
+        <w:rFonts w:ascii="Symbol" w:hAnsi="Symbol" w:hint="default"/>
+      </w:rPr>
+    </w:lvl>
+    <w:lvl w:ilvl="7" w:tplc="04090003" w:tentative="1">
+      <w:start w:val="1"/>
+      <w:numFmt w:val="bullet"/>
+      <w:lvlText w:val="o"/>
+      <w:lvlJc w:val="left"/>
+      <w:pPr>
+        <w:ind w:left="5760" w:hanging="360"/>
+      </w:pPr>
+      <w:rPr>
+        <w:rFonts w:ascii="Courier New" w:hAnsi="Courier New" w:cs="Courier New" w:hint="default"/>
+      </w:rPr>
+    </w:lvl>
+    <w:lvl w:ilvl="8" w:tplc="04090005" w:tentative="1">
+      <w:start w:val="1"/>
+      <w:numFmt w:val="bullet"/>
+      <w:lvlText w:val=""/>
+      <w:lvlJc w:val="left"/>
+      <w:pPr>
+        <w:ind w:left="6480" w:hanging="360"/>
+      </w:pPr>
+      <w:rPr>
+        <w:rFonts w:ascii="Wingdings" w:hAnsi="Wingdings" w:hint="default"/>
+      </w:rPr>
+    </w:lvl>
+  </w:abstractNum>
+  <w:abstractNum w:abstractNumId="12" w15:restartNumberingAfterBreak="0">
     <w:nsid w:val="3F4F67FC"/>
     <w:multiLevelType w:val="hybridMultilevel"/>
     <w:tmpl w:val="E7E83E16"/>
@@ -6185,7 +6667,7 @@
       </w:rPr>
     </w:lvl>
   </w:abstractNum>
-  <w:abstractNum w:abstractNumId="10" w15:restartNumberingAfterBreak="0">
+  <w:abstractNum w:abstractNumId="13" w15:restartNumberingAfterBreak="0">
     <w:nsid w:val="52414D18"/>
     <w:multiLevelType w:val="hybridMultilevel"/>
     <w:tmpl w:val="A8B0D372"/>
@@ -6298,7 +6780,96 @@
       </w:rPr>
     </w:lvl>
   </w:abstractNum>
-  <w:abstractNum w:abstractNumId="11" w15:restartNumberingAfterBreak="0">
+  <w:abstractNum w:abstractNumId="14" w15:restartNumberingAfterBreak="0">
+    <w:nsid w:val="557E11F6"/>
+    <w:multiLevelType w:val="hybridMultilevel"/>
+    <w:tmpl w:val="6E82F9DC"/>
+    <w:lvl w:ilvl="0" w:tplc="E544E7FE">
+      <w:start w:val="1"/>
+      <w:numFmt w:val="decimal"/>
+      <w:lvlText w:val="3.%1"/>
+      <w:lvlJc w:val="center"/>
+      <w:pPr>
+        <w:ind w:left="720" w:hanging="360"/>
+      </w:pPr>
+      <w:rPr>
+        <w:rFonts w:hint="default"/>
+      </w:rPr>
+    </w:lvl>
+    <w:lvl w:ilvl="1" w:tplc="04090019" w:tentative="1">
+      <w:start w:val="1"/>
+      <w:numFmt w:val="lowerLetter"/>
+      <w:lvlText w:val="%2."/>
+      <w:lvlJc w:val="left"/>
+      <w:pPr>
+        <w:ind w:left="1440" w:hanging="360"/>
+      </w:pPr>
+    </w:lvl>
+    <w:lvl w:ilvl="2" w:tplc="0409001B" w:tentative="1">
+      <w:start w:val="1"/>
+      <w:numFmt w:val="lowerRoman"/>
+      <w:lvlText w:val="%3."/>
+      <w:lvlJc w:val="right"/>
+      <w:pPr>
+        <w:ind w:left="2160" w:hanging="180"/>
+      </w:pPr>
+    </w:lvl>
+    <w:lvl w:ilvl="3" w:tplc="0409000F" w:tentative="1">
+      <w:start w:val="1"/>
+      <w:numFmt w:val="decimal"/>
+      <w:lvlText w:val="%4."/>
+      <w:lvlJc w:val="left"/>
+      <w:pPr>
+        <w:ind w:left="2880" w:hanging="360"/>
+      </w:pPr>
+    </w:lvl>
+    <w:lvl w:ilvl="4" w:tplc="04090019" w:tentative="1">
+      <w:start w:val="1"/>
+      <w:numFmt w:val="lowerLetter"/>
+      <w:lvlText w:val="%5."/>
+      <w:lvlJc w:val="left"/>
+      <w:pPr>
+        <w:ind w:left="3600" w:hanging="360"/>
+      </w:pPr>
+    </w:lvl>
+    <w:lvl w:ilvl="5" w:tplc="0409001B" w:tentative="1">
+      <w:start w:val="1"/>
+      <w:numFmt w:val="lowerRoman"/>
+      <w:lvlText w:val="%6."/>
+      <w:lvlJc w:val="right"/>
+      <w:pPr>
+        <w:ind w:left="4320" w:hanging="180"/>
+      </w:pPr>
+    </w:lvl>
+    <w:lvl w:ilvl="6" w:tplc="0409000F" w:tentative="1">
+      <w:start w:val="1"/>
+      <w:numFmt w:val="decimal"/>
+      <w:lvlText w:val="%7."/>
+      <w:lvlJc w:val="left"/>
+      <w:pPr>
+        <w:ind w:left="5040" w:hanging="360"/>
+      </w:pPr>
+    </w:lvl>
+    <w:lvl w:ilvl="7" w:tplc="04090019" w:tentative="1">
+      <w:start w:val="1"/>
+      <w:numFmt w:val="lowerLetter"/>
+      <w:lvlText w:val="%8."/>
+      <w:lvlJc w:val="left"/>
+      <w:pPr>
+        <w:ind w:left="5760" w:hanging="360"/>
+      </w:pPr>
+    </w:lvl>
+    <w:lvl w:ilvl="8" w:tplc="0409001B" w:tentative="1">
+      <w:start w:val="1"/>
+      <w:numFmt w:val="lowerRoman"/>
+      <w:lvlText w:val="%9."/>
+      <w:lvlJc w:val="right"/>
+      <w:pPr>
+        <w:ind w:left="6480" w:hanging="180"/>
+      </w:pPr>
+    </w:lvl>
+  </w:abstractNum>
+  <w:abstractNum w:abstractNumId="15" w15:restartNumberingAfterBreak="0">
     <w:nsid w:val="59920FE0"/>
     <w:multiLevelType w:val="hybridMultilevel"/>
     <w:tmpl w:val="9280D2F8"/>
@@ -6387,7 +6958,7 @@
       </w:pPr>
     </w:lvl>
   </w:abstractNum>
-  <w:abstractNum w:abstractNumId="12" w15:restartNumberingAfterBreak="0">
+  <w:abstractNum w:abstractNumId="16" w15:restartNumberingAfterBreak="0">
     <w:nsid w:val="61EA2B1E"/>
     <w:multiLevelType w:val="hybridMultilevel"/>
     <w:tmpl w:val="B3566052"/>
@@ -6476,7 +7047,7 @@
       </w:pPr>
     </w:lvl>
   </w:abstractNum>
-  <w:abstractNum w:abstractNumId="13" w15:restartNumberingAfterBreak="0">
+  <w:abstractNum w:abstractNumId="17" w15:restartNumberingAfterBreak="0">
     <w:nsid w:val="68EC7B88"/>
     <w:multiLevelType w:val="hybridMultilevel"/>
     <w:tmpl w:val="D47C3274"/>
@@ -6565,7 +7136,7 @@
       </w:pPr>
     </w:lvl>
   </w:abstractNum>
-  <w:abstractNum w:abstractNumId="14" w15:restartNumberingAfterBreak="0">
+  <w:abstractNum w:abstractNumId="18" w15:restartNumberingAfterBreak="0">
     <w:nsid w:val="6B346659"/>
     <w:multiLevelType w:val="hybridMultilevel"/>
     <w:tmpl w:val="6D827A42"/>
@@ -6654,7 +7225,7 @@
       </w:pPr>
     </w:lvl>
   </w:abstractNum>
-  <w:abstractNum w:abstractNumId="15" w15:restartNumberingAfterBreak="0">
+  <w:abstractNum w:abstractNumId="19" w15:restartNumberingAfterBreak="0">
     <w:nsid w:val="709003A5"/>
     <w:multiLevelType w:val="hybridMultilevel"/>
     <w:tmpl w:val="11986F34"/>
@@ -6767,7 +7338,7 @@
       </w:rPr>
     </w:lvl>
   </w:abstractNum>
-  <w:abstractNum w:abstractNumId="16" w15:restartNumberingAfterBreak="0">
+  <w:abstractNum w:abstractNumId="20" w15:restartNumberingAfterBreak="0">
     <w:nsid w:val="716A43E0"/>
     <w:multiLevelType w:val="multilevel"/>
     <w:tmpl w:val="ACCA3DE8"/>
@@ -6916,7 +7487,7 @@
       </w:rPr>
     </w:lvl>
   </w:abstractNum>
-  <w:abstractNum w:abstractNumId="17" w15:restartNumberingAfterBreak="0">
+  <w:abstractNum w:abstractNumId="21" w15:restartNumberingAfterBreak="0">
     <w:nsid w:val="749E1292"/>
     <w:multiLevelType w:val="hybridMultilevel"/>
     <w:tmpl w:val="1AC07B06"/>
@@ -7029,7 +7600,7 @@
       </w:rPr>
     </w:lvl>
   </w:abstractNum>
-  <w:abstractNum w:abstractNumId="18" w15:restartNumberingAfterBreak="0">
+  <w:abstractNum w:abstractNumId="22" w15:restartNumberingAfterBreak="0">
     <w:nsid w:val="7D127256"/>
     <w:multiLevelType w:val="hybridMultilevel"/>
     <w:tmpl w:val="18840474"/>
@@ -7142,7 +7713,7 @@
       </w:rPr>
     </w:lvl>
   </w:abstractNum>
-  <w:abstractNum w:abstractNumId="19" w15:restartNumberingAfterBreak="0">
+  <w:abstractNum w:abstractNumId="23" w15:restartNumberingAfterBreak="0">
     <w:nsid w:val="7FEC61A6"/>
     <w:multiLevelType w:val="hybridMultilevel"/>
     <w:tmpl w:val="C42AFD12"/>
@@ -7256,7 +7827,7 @@
     </w:lvl>
   </w:abstractNum>
   <w:num w:numId="1" w16cid:durableId="1374113101">
-    <w:abstractNumId w:val="11"/>
+    <w:abstractNumId w:val="15"/>
   </w:num>
   <w:num w:numId="2" w16cid:durableId="1359741926">
     <w:abstractNumId w:val="7"/>
@@ -7265,37 +7836,37 @@
     <w:abstractNumId w:val="6"/>
   </w:num>
   <w:num w:numId="4" w16cid:durableId="1720745067">
-    <w:abstractNumId w:val="12"/>
+    <w:abstractNumId w:val="16"/>
   </w:num>
   <w:num w:numId="5" w16cid:durableId="621112079">
-    <w:abstractNumId w:val="13"/>
+    <w:abstractNumId w:val="17"/>
   </w:num>
   <w:num w:numId="6" w16cid:durableId="1813447225">
-    <w:abstractNumId w:val="14"/>
+    <w:abstractNumId w:val="18"/>
   </w:num>
   <w:num w:numId="7" w16cid:durableId="1246111100">
     <w:abstractNumId w:val="1"/>
   </w:num>
   <w:num w:numId="8" w16cid:durableId="670793131">
-    <w:abstractNumId w:val="16"/>
+    <w:abstractNumId w:val="20"/>
   </w:num>
   <w:num w:numId="9" w16cid:durableId="767964780">
     <w:abstractNumId w:val="2"/>
   </w:num>
   <w:num w:numId="10" w16cid:durableId="1401901811">
-    <w:abstractNumId w:val="19"/>
+    <w:abstractNumId w:val="23"/>
   </w:num>
   <w:num w:numId="11" w16cid:durableId="405615084">
-    <w:abstractNumId w:val="17"/>
+    <w:abstractNumId w:val="21"/>
   </w:num>
   <w:num w:numId="12" w16cid:durableId="2089961448">
-    <w:abstractNumId w:val="10"/>
+    <w:abstractNumId w:val="13"/>
   </w:num>
   <w:num w:numId="13" w16cid:durableId="1470660213">
     <w:abstractNumId w:val="5"/>
   </w:num>
   <w:num w:numId="14" w16cid:durableId="1840658820">
-    <w:abstractNumId w:val="8"/>
+    <w:abstractNumId w:val="9"/>
   </w:num>
   <w:num w:numId="15" w16cid:durableId="394284591">
     <w:abstractNumId w:val="4"/>
@@ -7307,13 +7878,25 @@
     <w:abstractNumId w:val="3"/>
   </w:num>
   <w:num w:numId="18" w16cid:durableId="2133280781">
-    <w:abstractNumId w:val="15"/>
+    <w:abstractNumId w:val="19"/>
   </w:num>
   <w:num w:numId="19" w16cid:durableId="1172065377">
-    <w:abstractNumId w:val="18"/>
+    <w:abstractNumId w:val="22"/>
   </w:num>
   <w:num w:numId="20" w16cid:durableId="713310019">
-    <w:abstractNumId w:val="9"/>
+    <w:abstractNumId w:val="12"/>
+  </w:num>
+  <w:num w:numId="21" w16cid:durableId="1718043954">
+    <w:abstractNumId w:val="14"/>
+  </w:num>
+  <w:num w:numId="22" w16cid:durableId="2039623555">
+    <w:abstractNumId w:val="11"/>
+  </w:num>
+  <w:num w:numId="23" w16cid:durableId="25180505">
+    <w:abstractNumId w:val="8"/>
+  </w:num>
+  <w:num w:numId="24" w16cid:durableId="996691239">
+    <w:abstractNumId w:val="10"/>
   </w:num>
 </w:numbering>
 </file>
